--- a/英语/Julia/基础知识积累/2017_名师指健_基础知识积累与听写_20160912/话题10_文娱活动.docx
+++ b/英语/Julia/基础知识积累/2017_名师指健_基础知识积累与听写_20160912/话题10_文娱活动.docx
@@ -845,29 +845,29 @@
         <w:spacing w:line="340" w:lineRule="exact"/>
         <w:jc w:val="left"/>
         <w:rPr>
-          <w:rFonts w:ascii="Times New Roman" w:hAnsi="Times New Roman" w:hint="eastAsia"/>
-          <w:sz w:val="32"/>
-        </w:rPr>
-      </w:pPr>
-    </w:p>
-    <w:p>
-      <w:pPr>
-        <w:widowControl/>
-        <w:spacing w:line="340" w:lineRule="exact"/>
-        <w:jc w:val="left"/>
-        <w:rPr>
-          <w:rFonts w:ascii="Times New Roman" w:hAnsi="Times New Roman" w:hint="eastAsia"/>
-          <w:sz w:val="32"/>
-        </w:rPr>
-      </w:pPr>
-    </w:p>
-    <w:p>
-      <w:pPr>
-        <w:widowControl/>
-        <w:spacing w:line="340" w:lineRule="exact"/>
-        <w:jc w:val="left"/>
-        <w:rPr>
-          <w:rFonts w:ascii="Times New Roman" w:hAnsi="Times New Roman" w:hint="eastAsia"/>
+          <w:rFonts w:ascii="Times New Roman" w:hAnsi="Times New Roman"/>
+          <w:sz w:val="32"/>
+        </w:rPr>
+      </w:pPr>
+    </w:p>
+    <w:p>
+      <w:pPr>
+        <w:widowControl/>
+        <w:spacing w:line="340" w:lineRule="exact"/>
+        <w:jc w:val="left"/>
+        <w:rPr>
+          <w:rFonts w:ascii="Times New Roman" w:hAnsi="Times New Roman"/>
+          <w:sz w:val="32"/>
+        </w:rPr>
+      </w:pPr>
+    </w:p>
+    <w:p>
+      <w:pPr>
+        <w:widowControl/>
+        <w:spacing w:line="340" w:lineRule="exact"/>
+        <w:jc w:val="left"/>
+        <w:rPr>
+          <w:rFonts w:ascii="Times New Roman" w:hAnsi="Times New Roman"/>
           <w:sz w:val="32"/>
         </w:rPr>
       </w:pPr>
@@ -885,7 +885,7 @@
         <w:spacing w:line="340" w:lineRule="exact"/>
         <w:jc w:val="left"/>
         <w:rPr>
-          <w:rFonts w:ascii="Times New Roman" w:hAnsi="Times New Roman" w:hint="eastAsia"/>
+          <w:rFonts w:ascii="Times New Roman" w:hAnsi="Times New Roman"/>
           <w:sz w:val="32"/>
         </w:rPr>
       </w:pPr>
@@ -903,7 +903,7 @@
         <w:spacing w:line="340" w:lineRule="exact"/>
         <w:jc w:val="left"/>
         <w:rPr>
-          <w:rFonts w:ascii="Times New Roman" w:hAnsi="Times New Roman" w:hint="eastAsia"/>
+          <w:rFonts w:ascii="Times New Roman" w:hAnsi="Times New Roman"/>
           <w:sz w:val="32"/>
         </w:rPr>
       </w:pPr>
@@ -963,7 +963,7 @@
         <w:spacing w:line="340" w:lineRule="exact"/>
         <w:jc w:val="left"/>
         <w:rPr>
-          <w:rFonts w:ascii="Times New Roman" w:hAnsi="Times New Roman" w:hint="eastAsia"/>
+          <w:rFonts w:ascii="Times New Roman" w:hAnsi="Times New Roman"/>
           <w:sz w:val="32"/>
         </w:rPr>
       </w:pPr>
@@ -1006,8 +1006,6 @@
         </w:rPr>
         <w:t>老实说；说实话</w:t>
       </w:r>
-      <w:bookmarkStart w:id="0" w:name="_GoBack"/>
-      <w:bookmarkEnd w:id="0"/>
     </w:p>
     <w:p>
       <w:pPr>
@@ -1217,7 +1215,7 @@
         <w:shd w:val="clear" w:color="auto" w:fill="FABF8F" w:themeFill="accent6" w:themeFillTint="99"/>
         <w:spacing w:line="380" w:lineRule="exact"/>
         <w:rPr>
-          <w:rFonts w:ascii="Times New Roman" w:hAnsi="Times New Roman" w:hint="eastAsia"/>
+          <w:rFonts w:ascii="Times New Roman" w:hAnsi="Times New Roman"/>
           <w:b/>
           <w:sz w:val="32"/>
         </w:rPr>
@@ -1343,7 +1341,7 @@
         <w:spacing w:line="380" w:lineRule="exact"/>
         <w:ind w:firstLineChars="100" w:firstLine="321"/>
         <w:rPr>
-          <w:rFonts w:ascii="Times New Roman" w:hAnsi="Times New Roman" w:hint="eastAsia"/>
+          <w:rFonts w:ascii="Times New Roman" w:hAnsi="Times New Roman"/>
           <w:b/>
           <w:sz w:val="32"/>
         </w:rPr>
@@ -1421,7 +1419,7 @@
         <w:spacing w:line="380" w:lineRule="exact"/>
         <w:ind w:firstLineChars="100" w:firstLine="321"/>
         <w:rPr>
-          <w:rFonts w:ascii="Times New Roman" w:hAnsi="Times New Roman" w:hint="eastAsia"/>
+          <w:rFonts w:ascii="Times New Roman" w:hAnsi="Times New Roman"/>
           <w:b/>
           <w:sz w:val="32"/>
         </w:rPr>
@@ -1769,7 +1767,7 @@
       <w:pPr>
         <w:spacing w:line="380" w:lineRule="exact"/>
         <w:rPr>
-          <w:rFonts w:ascii="Times New Roman" w:hAnsi="Times New Roman" w:hint="eastAsia"/>
+          <w:rFonts w:ascii="Times New Roman" w:hAnsi="Times New Roman"/>
           <w:b/>
           <w:sz w:val="32"/>
         </w:rPr>
@@ -1837,7 +1835,7 @@
       <w:pPr>
         <w:spacing w:line="380" w:lineRule="exact"/>
         <w:rPr>
-          <w:rFonts w:ascii="Times New Roman" w:hAnsi="Times New Roman" w:hint="eastAsia"/>
+          <w:rFonts w:ascii="Times New Roman" w:hAnsi="Times New Roman"/>
           <w:b/>
           <w:sz w:val="32"/>
         </w:rPr>
@@ -1847,7 +1845,7 @@
       <w:pPr>
         <w:spacing w:line="380" w:lineRule="exact"/>
         <w:rPr>
-          <w:rFonts w:ascii="Times New Roman" w:hAnsi="Times New Roman" w:hint="eastAsia"/>
+          <w:rFonts w:ascii="Times New Roman" w:hAnsi="Times New Roman"/>
           <w:b/>
           <w:sz w:val="32"/>
         </w:rPr>
@@ -1876,14 +1874,31 @@
           <w:b/>
           <w:sz w:val="32"/>
         </w:rPr>
-        <w:t xml:space="preserve">  relies; relied; reliance </w:t>
+        <w:t xml:space="preserve">  </w:t>
+      </w:r>
+      <w:r>
+        <w:rPr>
+          <w:rFonts w:ascii="Times New Roman" w:hAnsi="Times New Roman" w:hint="eastAsia"/>
+          <w:b/>
+          <w:color w:val="C00000"/>
+          <w:sz w:val="32"/>
+        </w:rPr>
+        <w:t>relies; relied; reliance</w:t>
+      </w:r>
+      <w:r>
+        <w:rPr>
+          <w:rFonts w:ascii="Times New Roman" w:hAnsi="Times New Roman" w:hint="eastAsia"/>
+          <w:b/>
+          <w:sz w:val="32"/>
+        </w:rPr>
+        <w:t xml:space="preserve"> </w:t>
       </w:r>
     </w:p>
     <w:p>
       <w:pPr>
         <w:spacing w:line="380" w:lineRule="exact"/>
         <w:rPr>
-          <w:rFonts w:ascii="Times New Roman" w:hAnsi="Times New Roman" w:hint="eastAsia"/>
+          <w:rFonts w:ascii="Times New Roman" w:hAnsi="Times New Roman"/>
           <w:b/>
           <w:sz w:val="32"/>
         </w:rPr>
@@ -1957,7 +1972,7 @@
       <w:pPr>
         <w:spacing w:line="380" w:lineRule="exact"/>
         <w:rPr>
-          <w:rFonts w:ascii="Times New Roman" w:hAnsi="Times New Roman" w:hint="eastAsia"/>
+          <w:rFonts w:ascii="Times New Roman" w:hAnsi="Times New Roman"/>
           <w:b/>
           <w:sz w:val="32"/>
         </w:rPr>
@@ -1986,7 +2001,7 @@
         <w:spacing w:line="380" w:lineRule="exact"/>
         <w:ind w:firstLineChars="100" w:firstLine="321"/>
         <w:rPr>
-          <w:rFonts w:ascii="Times New Roman" w:hAnsi="Times New Roman" w:hint="eastAsia"/>
+          <w:rFonts w:ascii="Times New Roman" w:hAnsi="Times New Roman"/>
           <w:b/>
           <w:sz w:val="32"/>
         </w:rPr>
@@ -2046,7 +2061,7 @@
       <w:pPr>
         <w:spacing w:line="380" w:lineRule="exact"/>
         <w:rPr>
-          <w:rFonts w:ascii="Times New Roman" w:hAnsi="Times New Roman" w:hint="eastAsia"/>
+          <w:rFonts w:ascii="Times New Roman" w:hAnsi="Times New Roman"/>
           <w:b/>
           <w:sz w:val="32"/>
         </w:rPr>
@@ -2074,7 +2089,7 @@
       <w:pPr>
         <w:spacing w:line="380" w:lineRule="exact"/>
         <w:rPr>
-          <w:rFonts w:ascii="Times New Roman" w:hAnsi="Times New Roman" w:hint="eastAsia"/>
+          <w:rFonts w:ascii="Times New Roman" w:hAnsi="Times New Roman"/>
           <w:b/>
           <w:sz w:val="32"/>
         </w:rPr>
@@ -2218,7 +2233,14 @@
           <w:rFonts w:ascii="Times New Roman" w:hAnsi="Times New Roman" w:hint="eastAsia"/>
           <w:sz w:val="32"/>
         </w:rPr>
-        <w:t xml:space="preserve"> &amp; </w:t>
+        <w:t xml:space="preserve"> </w:t>
+      </w:r>
+      <w:r>
+        <w:rPr>
+          <w:rFonts w:ascii="Times New Roman" w:hAnsi="Times New Roman" w:hint="eastAsia"/>
+          <w:sz w:val="32"/>
+        </w:rPr>
+        <w:t xml:space="preserve">+ </w:t>
       </w:r>
       <w:r>
         <w:rPr>
@@ -2245,17 +2267,662 @@
           <w:sz w:val="32"/>
         </w:rPr>
       </w:pPr>
-    </w:p>
-    <w:p>
-      <w:pPr>
-        <w:widowControl/>
-        <w:spacing w:line="340" w:lineRule="exact"/>
-        <w:jc w:val="left"/>
-        <w:rPr>
-          <w:rFonts w:ascii="Times New Roman" w:hAnsi="Times New Roman" w:hint="eastAsia"/>
-          <w:sz w:val="32"/>
-        </w:rPr>
-      </w:pPr>
+      <w:r>
+        <w:rPr>
+          <w:rFonts w:ascii="Times New Roman" w:hAnsi="Times New Roman" w:hint="eastAsia"/>
+          <w:sz w:val="32"/>
+        </w:rPr>
+        <w:t xml:space="preserve">2 </w:t>
+      </w:r>
+      <w:r>
+        <w:rPr>
+          <w:rFonts w:ascii="Times New Roman" w:hAnsi="Times New Roman" w:hint="eastAsia"/>
+          <w:sz w:val="32"/>
+        </w:rPr>
+        <w:t>音乐家</w:t>
+      </w:r>
+      <w:r>
+        <w:rPr>
+          <w:rFonts w:ascii="Times New Roman" w:hAnsi="Times New Roman" w:hint="eastAsia"/>
+          <w:sz w:val="32"/>
+        </w:rPr>
+        <w:t xml:space="preserve"> n.  </w:t>
+      </w:r>
+      <w:r>
+        <w:rPr>
+          <w:rFonts w:ascii="Times New Roman" w:hAnsi="Times New Roman" w:hint="eastAsia"/>
+          <w:sz w:val="32"/>
+        </w:rPr>
+        <w:t>音乐的</w:t>
+      </w:r>
+      <w:r>
+        <w:rPr>
+          <w:rFonts w:ascii="Times New Roman" w:hAnsi="Times New Roman" w:hint="eastAsia"/>
+          <w:sz w:val="32"/>
+        </w:rPr>
+        <w:t xml:space="preserve"> adj. </w:t>
+      </w:r>
+    </w:p>
+    <w:p>
+      <w:pPr>
+        <w:widowControl/>
+        <w:spacing w:line="340" w:lineRule="exact"/>
+        <w:jc w:val="left"/>
+        <w:rPr>
+          <w:rFonts w:ascii="Times New Roman" w:hAnsi="Times New Roman" w:hint="eastAsia"/>
+          <w:sz w:val="32"/>
+        </w:rPr>
+      </w:pPr>
+      <w:r>
+        <w:rPr>
+          <w:rFonts w:ascii="Times New Roman" w:hAnsi="Times New Roman" w:hint="eastAsia"/>
+          <w:sz w:val="32"/>
+        </w:rPr>
+        <w:t xml:space="preserve">3 </w:t>
+      </w:r>
+      <w:r>
+        <w:rPr>
+          <w:rFonts w:ascii="Times New Roman" w:hAnsi="Times New Roman" w:hint="eastAsia"/>
+          <w:sz w:val="32"/>
+        </w:rPr>
+        <w:t>灵感</w:t>
+      </w:r>
+      <w:r>
+        <w:rPr>
+          <w:rFonts w:ascii="Times New Roman" w:hAnsi="Times New Roman" w:hint="eastAsia"/>
+          <w:sz w:val="32"/>
+        </w:rPr>
+        <w:t>;</w:t>
+      </w:r>
+      <w:r>
+        <w:rPr>
+          <w:rFonts w:ascii="Times New Roman" w:hAnsi="Times New Roman" w:hint="eastAsia"/>
+          <w:sz w:val="32"/>
+        </w:rPr>
+        <w:t>鼓舞</w:t>
+      </w:r>
+      <w:r>
+        <w:rPr>
+          <w:rFonts w:ascii="Times New Roman" w:hAnsi="Times New Roman" w:hint="eastAsia"/>
+          <w:sz w:val="32"/>
+        </w:rPr>
+        <w:t xml:space="preserve"> n.  </w:t>
+      </w:r>
+    </w:p>
+    <w:p>
+      <w:pPr>
+        <w:widowControl/>
+        <w:spacing w:line="340" w:lineRule="exact"/>
+        <w:jc w:val="left"/>
+        <w:rPr>
+          <w:rFonts w:ascii="Times New Roman" w:hAnsi="Times New Roman" w:hint="eastAsia"/>
+          <w:sz w:val="32"/>
+        </w:rPr>
+      </w:pPr>
+      <w:r>
+        <w:rPr>
+          <w:rFonts w:ascii="Times New Roman" w:hAnsi="Times New Roman" w:hint="eastAsia"/>
+          <w:sz w:val="32"/>
+        </w:rPr>
+        <w:t xml:space="preserve">   </w:t>
+      </w:r>
+      <w:r>
+        <w:rPr>
+          <w:rFonts w:ascii="Times New Roman" w:hAnsi="Times New Roman" w:hint="eastAsia"/>
+          <w:color w:val="0070C0"/>
+          <w:sz w:val="32"/>
+        </w:rPr>
+        <w:t>令人鼓舞的</w:t>
+      </w:r>
+      <w:r>
+        <w:rPr>
+          <w:rFonts w:ascii="Times New Roman" w:hAnsi="Times New Roman" w:hint="eastAsia"/>
+          <w:sz w:val="32"/>
+        </w:rPr>
+        <w:t xml:space="preserve"> adj. </w:t>
+      </w:r>
+    </w:p>
+    <w:p>
+      <w:pPr>
+        <w:widowControl/>
+        <w:spacing w:line="340" w:lineRule="exact"/>
+        <w:jc w:val="left"/>
+        <w:rPr>
+          <w:rFonts w:ascii="Times New Roman" w:hAnsi="Times New Roman" w:hint="eastAsia"/>
+          <w:sz w:val="32"/>
+        </w:rPr>
+      </w:pPr>
+      <w:r>
+        <w:rPr>
+          <w:rFonts w:ascii="Times New Roman" w:hAnsi="Times New Roman" w:hint="eastAsia"/>
+          <w:sz w:val="32"/>
+        </w:rPr>
+        <w:t xml:space="preserve">4 </w:t>
+      </w:r>
+      <w:r>
+        <w:rPr>
+          <w:rFonts w:ascii="Times New Roman" w:hAnsi="Times New Roman" w:hint="eastAsia"/>
+          <w:sz w:val="32"/>
+        </w:rPr>
+        <w:t>经典的</w:t>
+      </w:r>
+      <w:r>
+        <w:rPr>
+          <w:rFonts w:ascii="Times New Roman" w:hAnsi="Times New Roman" w:hint="eastAsia"/>
+          <w:sz w:val="32"/>
+        </w:rPr>
+        <w:t>;</w:t>
+      </w:r>
+      <w:r>
+        <w:rPr>
+          <w:rFonts w:ascii="Times New Roman" w:hAnsi="Times New Roman" w:hint="eastAsia"/>
+          <w:sz w:val="32"/>
+        </w:rPr>
+        <w:t>古典的</w:t>
+      </w:r>
+      <w:r>
+        <w:rPr>
+          <w:rFonts w:ascii="Times New Roman" w:hAnsi="Times New Roman" w:hint="eastAsia"/>
+          <w:sz w:val="32"/>
+        </w:rPr>
+        <w:t xml:space="preserve"> adj. </w:t>
+      </w:r>
+    </w:p>
+    <w:p>
+      <w:pPr>
+        <w:widowControl/>
+        <w:spacing w:line="340" w:lineRule="exact"/>
+        <w:jc w:val="left"/>
+        <w:rPr>
+          <w:rFonts w:ascii="Times New Roman" w:hAnsi="Times New Roman" w:hint="eastAsia"/>
+          <w:sz w:val="32"/>
+        </w:rPr>
+      </w:pPr>
+      <w:r>
+        <w:rPr>
+          <w:rFonts w:ascii="Times New Roman" w:hAnsi="Times New Roman" w:hint="eastAsia"/>
+          <w:sz w:val="32"/>
+        </w:rPr>
+        <w:t xml:space="preserve">5 </w:t>
+      </w:r>
+      <w:r>
+        <w:rPr>
+          <w:rFonts w:ascii="Times New Roman" w:hAnsi="Times New Roman" w:hint="eastAsia"/>
+          <w:sz w:val="32"/>
+        </w:rPr>
+        <w:t>打击</w:t>
+      </w:r>
+      <w:r>
+        <w:rPr>
+          <w:rFonts w:ascii="Times New Roman" w:hAnsi="Times New Roman" w:hint="eastAsia"/>
+          <w:sz w:val="32"/>
+        </w:rPr>
+        <w:t>;</w:t>
+      </w:r>
+      <w:r>
+        <w:rPr>
+          <w:rFonts w:ascii="Times New Roman" w:hAnsi="Times New Roman" w:hint="eastAsia"/>
+          <w:sz w:val="32"/>
+        </w:rPr>
+        <w:t>成功</w:t>
+      </w:r>
+      <w:r>
+        <w:rPr>
+          <w:rFonts w:ascii="Times New Roman" w:hAnsi="Times New Roman" w:hint="eastAsia"/>
+          <w:sz w:val="32"/>
+        </w:rPr>
+        <w:t>;</w:t>
+      </w:r>
+      <w:r>
+        <w:rPr>
+          <w:rFonts w:ascii="Times New Roman" w:hAnsi="Times New Roman" w:hint="eastAsia"/>
+          <w:sz w:val="32"/>
+        </w:rPr>
+        <w:t>打</w:t>
+      </w:r>
+      <w:r>
+        <w:rPr>
+          <w:rFonts w:ascii="Times New Roman" w:hAnsi="Times New Roman" w:hint="eastAsia"/>
+          <w:sz w:val="32"/>
+        </w:rPr>
+        <w:t xml:space="preserve"> n. + </w:t>
+      </w:r>
+      <w:proofErr w:type="spellStart"/>
+      <w:proofErr w:type="gramStart"/>
+      <w:r>
+        <w:rPr>
+          <w:rFonts w:ascii="Times New Roman" w:hAnsi="Times New Roman" w:hint="eastAsia"/>
+          <w:sz w:val="32"/>
+        </w:rPr>
+        <w:t>vt</w:t>
+      </w:r>
+      <w:proofErr w:type="gramEnd"/>
+      <w:r>
+        <w:rPr>
+          <w:rFonts w:ascii="Times New Roman" w:hAnsi="Times New Roman" w:hint="eastAsia"/>
+          <w:sz w:val="32"/>
+        </w:rPr>
+        <w:t>.</w:t>
+      </w:r>
+      <w:proofErr w:type="spellEnd"/>
+      <w:r>
+        <w:rPr>
+          <w:rFonts w:ascii="Times New Roman" w:hAnsi="Times New Roman" w:hint="eastAsia"/>
+          <w:sz w:val="32"/>
+        </w:rPr>
+        <w:t xml:space="preserve"> </w:t>
+      </w:r>
+    </w:p>
+    <w:p>
+      <w:pPr>
+        <w:widowControl/>
+        <w:spacing w:line="340" w:lineRule="exact"/>
+        <w:jc w:val="left"/>
+        <w:rPr>
+          <w:rFonts w:ascii="Times New Roman" w:hAnsi="Times New Roman" w:hint="eastAsia"/>
+          <w:color w:val="FF0000"/>
+          <w:sz w:val="32"/>
+        </w:rPr>
+      </w:pPr>
+      <w:r>
+        <w:rPr>
+          <w:rFonts w:ascii="Times New Roman" w:hAnsi="Times New Roman" w:hint="eastAsia"/>
+          <w:sz w:val="32"/>
+        </w:rPr>
+        <w:t xml:space="preserve">   </w:t>
+      </w:r>
+      <w:r>
+        <w:rPr>
+          <w:rFonts w:ascii="Times New Roman" w:hAnsi="Times New Roman" w:hint="eastAsia"/>
+          <w:color w:val="FF0000"/>
+          <w:sz w:val="32"/>
+        </w:rPr>
+        <w:t>过去；过分</w:t>
+      </w:r>
+      <w:r>
+        <w:rPr>
+          <w:rFonts w:ascii="Times New Roman" w:hAnsi="Times New Roman" w:hint="eastAsia"/>
+          <w:color w:val="FF0000"/>
+          <w:sz w:val="32"/>
+        </w:rPr>
+        <w:t xml:space="preserve">; </w:t>
+      </w:r>
+      <w:r>
+        <w:rPr>
+          <w:rFonts w:ascii="Times New Roman" w:hAnsi="Times New Roman" w:hint="eastAsia"/>
+          <w:color w:val="FF0000"/>
+          <w:sz w:val="32"/>
+        </w:rPr>
+        <w:t>现分</w:t>
+      </w:r>
+    </w:p>
+    <w:p>
+      <w:pPr>
+        <w:widowControl/>
+        <w:spacing w:line="340" w:lineRule="exact"/>
+        <w:jc w:val="left"/>
+        <w:rPr>
+          <w:rFonts w:ascii="Times New Roman" w:hAnsi="Times New Roman" w:hint="eastAsia"/>
+          <w:color w:val="0070C0"/>
+          <w:sz w:val="32"/>
+        </w:rPr>
+      </w:pPr>
+      <w:r>
+        <w:rPr>
+          <w:rFonts w:ascii="Times New Roman" w:hAnsi="Times New Roman" w:hint="eastAsia"/>
+          <w:sz w:val="32"/>
+        </w:rPr>
+        <w:t xml:space="preserve">   </w:t>
+      </w:r>
+      <w:r>
+        <w:rPr>
+          <w:rFonts w:ascii="Times New Roman" w:hAnsi="Times New Roman" w:hint="eastAsia"/>
+          <w:color w:val="0070C0"/>
+          <w:sz w:val="32"/>
+        </w:rPr>
+        <w:t>这首歌成了热门歌曲。</w:t>
+      </w:r>
+    </w:p>
+    <w:p>
+      <w:pPr>
+        <w:widowControl/>
+        <w:spacing w:line="340" w:lineRule="exact"/>
+        <w:jc w:val="left"/>
+        <w:rPr>
+          <w:rFonts w:ascii="Times New Roman" w:hAnsi="Times New Roman" w:hint="eastAsia"/>
+          <w:sz w:val="32"/>
+        </w:rPr>
+      </w:pPr>
+      <w:r>
+        <w:rPr>
+          <w:rFonts w:ascii="Times New Roman" w:hAnsi="Times New Roman" w:hint="eastAsia"/>
+          <w:color w:val="0070C0"/>
+          <w:sz w:val="32"/>
+        </w:rPr>
+        <w:t xml:space="preserve">   </w:t>
+      </w:r>
+      <w:r>
+        <w:rPr>
+          <w:rFonts w:ascii="Times New Roman" w:hAnsi="Times New Roman" w:hint="eastAsia"/>
+          <w:color w:val="0070C0"/>
+          <w:sz w:val="32"/>
+        </w:rPr>
+        <w:t>这部戏极为轰动。</w:t>
+      </w:r>
+    </w:p>
+    <w:p>
+      <w:pPr>
+        <w:widowControl/>
+        <w:spacing w:line="340" w:lineRule="exact"/>
+        <w:jc w:val="left"/>
+        <w:rPr>
+          <w:rFonts w:ascii="Times New Roman" w:hAnsi="Times New Roman" w:hint="eastAsia"/>
+          <w:sz w:val="32"/>
+        </w:rPr>
+      </w:pPr>
+      <w:r>
+        <w:rPr>
+          <w:rFonts w:ascii="Times New Roman" w:hAnsi="Times New Roman" w:hint="eastAsia"/>
+          <w:sz w:val="32"/>
+        </w:rPr>
+        <w:t xml:space="preserve">6 </w:t>
+      </w:r>
+      <w:r>
+        <w:rPr>
+          <w:rFonts w:ascii="Times New Roman" w:hAnsi="Times New Roman" w:hint="eastAsia"/>
+          <w:sz w:val="32"/>
+        </w:rPr>
+        <w:t>邀请</w:t>
+      </w:r>
+      <w:r>
+        <w:rPr>
+          <w:rFonts w:ascii="Times New Roman" w:hAnsi="Times New Roman" w:hint="eastAsia"/>
+          <w:sz w:val="32"/>
+        </w:rPr>
+        <w:t>;</w:t>
+      </w:r>
+      <w:r>
+        <w:rPr>
+          <w:rFonts w:ascii="Times New Roman" w:hAnsi="Times New Roman" w:hint="eastAsia"/>
+          <w:sz w:val="32"/>
+        </w:rPr>
+        <w:t>招待</w:t>
+      </w:r>
+      <w:r>
+        <w:rPr>
+          <w:rFonts w:ascii="Times New Roman" w:hAnsi="Times New Roman" w:hint="eastAsia"/>
+          <w:sz w:val="32"/>
+        </w:rPr>
+        <w:t xml:space="preserve"> v.</w:t>
+      </w:r>
+    </w:p>
+    <w:p>
+      <w:pPr>
+        <w:widowControl/>
+        <w:spacing w:line="340" w:lineRule="exact"/>
+        <w:jc w:val="left"/>
+        <w:rPr>
+          <w:rFonts w:ascii="Times New Roman" w:hAnsi="Times New Roman" w:hint="eastAsia"/>
+          <w:sz w:val="32"/>
+        </w:rPr>
+      </w:pPr>
+      <w:r>
+        <w:rPr>
+          <w:rFonts w:ascii="Times New Roman" w:hAnsi="Times New Roman" w:hint="eastAsia"/>
+          <w:sz w:val="32"/>
+        </w:rPr>
+        <w:t xml:space="preserve">   </w:t>
+      </w:r>
+      <w:r>
+        <w:rPr>
+          <w:rFonts w:ascii="Times New Roman" w:hAnsi="Times New Roman" w:hint="eastAsia"/>
+          <w:color w:val="0070C0"/>
+          <w:sz w:val="32"/>
+        </w:rPr>
+        <w:t>诱人的</w:t>
+      </w:r>
+      <w:r>
+        <w:rPr>
+          <w:rFonts w:ascii="Times New Roman" w:hAnsi="Times New Roman" w:hint="eastAsia"/>
+          <w:color w:val="0070C0"/>
+          <w:sz w:val="32"/>
+        </w:rPr>
+        <w:t>;</w:t>
+      </w:r>
+      <w:r>
+        <w:rPr>
+          <w:rFonts w:ascii="Times New Roman" w:hAnsi="Times New Roman" w:hint="eastAsia"/>
+          <w:color w:val="0070C0"/>
+          <w:sz w:val="32"/>
+        </w:rPr>
+        <w:t>有魅力的</w:t>
+      </w:r>
+      <w:r>
+        <w:rPr>
+          <w:rFonts w:ascii="Times New Roman" w:hAnsi="Times New Roman" w:hint="eastAsia"/>
+          <w:sz w:val="32"/>
+        </w:rPr>
+        <w:t xml:space="preserve"> adj.</w:t>
+      </w:r>
+    </w:p>
+    <w:p>
+      <w:pPr>
+        <w:widowControl/>
+        <w:spacing w:line="340" w:lineRule="exact"/>
+        <w:jc w:val="left"/>
+        <w:rPr>
+          <w:rFonts w:ascii="Times New Roman" w:hAnsi="Times New Roman" w:hint="eastAsia"/>
+          <w:sz w:val="32"/>
+        </w:rPr>
+      </w:pPr>
+      <w:r>
+        <w:rPr>
+          <w:rFonts w:ascii="Times New Roman" w:hAnsi="Times New Roman" w:hint="eastAsia"/>
+          <w:sz w:val="32"/>
+        </w:rPr>
+        <w:lastRenderedPageBreak/>
+        <w:t xml:space="preserve">7 </w:t>
+      </w:r>
+      <w:r>
+        <w:rPr>
+          <w:rFonts w:ascii="Times New Roman" w:hAnsi="Times New Roman" w:hint="eastAsia"/>
+          <w:sz w:val="32"/>
+        </w:rPr>
+        <w:t>就某方面向某人征求建议</w:t>
+      </w:r>
+    </w:p>
+    <w:p>
+      <w:pPr>
+        <w:widowControl/>
+        <w:spacing w:line="340" w:lineRule="exact"/>
+        <w:jc w:val="left"/>
+        <w:rPr>
+          <w:rFonts w:ascii="Times New Roman" w:hAnsi="Times New Roman" w:hint="eastAsia"/>
+          <w:sz w:val="32"/>
+        </w:rPr>
+      </w:pPr>
+      <w:r>
+        <w:rPr>
+          <w:rFonts w:ascii="Times New Roman" w:hAnsi="Times New Roman" w:hint="eastAsia"/>
+          <w:sz w:val="32"/>
+        </w:rPr>
+        <w:t xml:space="preserve">8 </w:t>
+      </w:r>
+      <w:r>
+        <w:rPr>
+          <w:rFonts w:ascii="Times New Roman" w:hAnsi="Times New Roman" w:hint="eastAsia"/>
+          <w:sz w:val="32"/>
+        </w:rPr>
+        <w:t>浪费时间</w:t>
+      </w:r>
+    </w:p>
+    <w:p>
+      <w:pPr>
+        <w:widowControl/>
+        <w:spacing w:line="340" w:lineRule="exact"/>
+        <w:jc w:val="left"/>
+        <w:rPr>
+          <w:rFonts w:ascii="Times New Roman" w:hAnsi="Times New Roman" w:hint="eastAsia"/>
+          <w:sz w:val="32"/>
+        </w:rPr>
+      </w:pPr>
+      <w:r>
+        <w:rPr>
+          <w:rFonts w:ascii="Times New Roman" w:hAnsi="Times New Roman" w:hint="eastAsia"/>
+          <w:sz w:val="32"/>
+        </w:rPr>
+        <w:t xml:space="preserve">9 </w:t>
+      </w:r>
+      <w:r>
+        <w:rPr>
+          <w:rFonts w:ascii="Times New Roman" w:hAnsi="Times New Roman" w:hint="eastAsia"/>
+          <w:sz w:val="32"/>
+        </w:rPr>
+        <w:t>爱好</w:t>
+      </w:r>
+    </w:p>
+    <w:p>
+      <w:pPr>
+        <w:widowControl/>
+        <w:spacing w:line="340" w:lineRule="exact"/>
+        <w:jc w:val="left"/>
+        <w:rPr>
+          <w:rFonts w:ascii="Times New Roman" w:hAnsi="Times New Roman" w:hint="eastAsia"/>
+          <w:sz w:val="32"/>
+        </w:rPr>
+      </w:pPr>
+      <w:r>
+        <w:rPr>
+          <w:rFonts w:ascii="Times New Roman" w:hAnsi="Times New Roman" w:hint="eastAsia"/>
+          <w:sz w:val="32"/>
+        </w:rPr>
+        <w:t xml:space="preserve">10 </w:t>
+      </w:r>
+      <w:r>
+        <w:rPr>
+          <w:rFonts w:ascii="Times New Roman" w:hAnsi="Times New Roman" w:hint="eastAsia"/>
+          <w:sz w:val="32"/>
+        </w:rPr>
+        <w:t>报名（参加……）</w:t>
+      </w:r>
+    </w:p>
+    <w:p>
+      <w:pPr>
+        <w:widowControl/>
+        <w:spacing w:line="340" w:lineRule="exact"/>
+        <w:jc w:val="left"/>
+        <w:rPr>
+          <w:rFonts w:ascii="Times New Roman" w:hAnsi="Times New Roman" w:hint="eastAsia"/>
+          <w:sz w:val="32"/>
+        </w:rPr>
+      </w:pPr>
+      <w:r>
+        <w:rPr>
+          <w:rFonts w:ascii="Times New Roman" w:hAnsi="Times New Roman" w:hint="eastAsia"/>
+          <w:sz w:val="32"/>
+        </w:rPr>
+        <w:t xml:space="preserve">11 </w:t>
+      </w:r>
+      <w:r>
+        <w:rPr>
+          <w:rFonts w:ascii="Times New Roman" w:hAnsi="Times New Roman" w:hint="eastAsia"/>
+          <w:sz w:val="32"/>
+        </w:rPr>
+        <w:t>坚持</w:t>
+      </w:r>
+    </w:p>
+    <w:p>
+      <w:pPr>
+        <w:widowControl/>
+        <w:spacing w:line="340" w:lineRule="exact"/>
+        <w:jc w:val="left"/>
+        <w:rPr>
+          <w:rFonts w:ascii="Times New Roman" w:hAnsi="Times New Roman" w:hint="eastAsia"/>
+          <w:sz w:val="32"/>
+        </w:rPr>
+      </w:pPr>
+      <w:r>
+        <w:rPr>
+          <w:rFonts w:ascii="Times New Roman" w:hAnsi="Times New Roman" w:hint="eastAsia"/>
+          <w:sz w:val="32"/>
+        </w:rPr>
+        <w:t xml:space="preserve">12 </w:t>
+      </w:r>
+      <w:r>
+        <w:rPr>
+          <w:rFonts w:ascii="Times New Roman" w:hAnsi="Times New Roman" w:hint="eastAsia"/>
+          <w:sz w:val="32"/>
+        </w:rPr>
+        <w:t>认真对待</w:t>
+      </w:r>
+    </w:p>
+    <w:p>
+      <w:pPr>
+        <w:widowControl/>
+        <w:spacing w:line="340" w:lineRule="exact"/>
+        <w:jc w:val="left"/>
+        <w:rPr>
+          <w:rFonts w:ascii="Times New Roman" w:hAnsi="Times New Roman" w:hint="eastAsia"/>
+          <w:sz w:val="32"/>
+        </w:rPr>
+      </w:pPr>
+      <w:r>
+        <w:rPr>
+          <w:rFonts w:ascii="Times New Roman" w:hAnsi="Times New Roman" w:hint="eastAsia"/>
+          <w:sz w:val="32"/>
+        </w:rPr>
+        <w:t xml:space="preserve">13 </w:t>
+      </w:r>
+      <w:r>
+        <w:rPr>
+          <w:rFonts w:ascii="Times New Roman" w:hAnsi="Times New Roman" w:hint="eastAsia"/>
+          <w:sz w:val="32"/>
+        </w:rPr>
+        <w:t>创作歌曲</w:t>
+      </w:r>
+    </w:p>
+    <w:p>
+      <w:pPr>
+        <w:widowControl/>
+        <w:spacing w:line="340" w:lineRule="exact"/>
+        <w:jc w:val="left"/>
+        <w:rPr>
+          <w:rFonts w:ascii="Times New Roman" w:hAnsi="Times New Roman"/>
+          <w:sz w:val="32"/>
+        </w:rPr>
+      </w:pPr>
+      <w:r>
+        <w:rPr>
+          <w:rFonts w:ascii="Times New Roman" w:hAnsi="Times New Roman" w:hint="eastAsia"/>
+          <w:sz w:val="32"/>
+        </w:rPr>
+        <w:t xml:space="preserve">14 </w:t>
+      </w:r>
+      <w:r>
+        <w:rPr>
+          <w:rFonts w:ascii="Times New Roman" w:hAnsi="Times New Roman" w:hint="eastAsia"/>
+          <w:sz w:val="32"/>
+        </w:rPr>
+        <w:t>想出：提出</w:t>
+      </w:r>
+    </w:p>
+    <w:p>
+      <w:pPr>
+        <w:widowControl/>
+        <w:spacing w:line="340" w:lineRule="exact"/>
+        <w:jc w:val="left"/>
+        <w:rPr>
+          <w:rFonts w:ascii="Times New Roman" w:hAnsi="Times New Roman" w:hint="eastAsia"/>
+          <w:sz w:val="32"/>
+        </w:rPr>
+      </w:pPr>
+      <w:r>
+        <w:rPr>
+          <w:rFonts w:ascii="Times New Roman" w:hAnsi="Times New Roman" w:hint="eastAsia"/>
+          <w:sz w:val="32"/>
+        </w:rPr>
+        <w:t xml:space="preserve">15 </w:t>
+      </w:r>
       <w:r>
         <w:rPr>
           <w:rFonts w:ascii="Times New Roman" w:hAnsi="Times New Roman" w:hint="eastAsia"/>
@@ -2270,130 +2937,74 @@
         <w:spacing w:line="340" w:lineRule="exact"/>
         <w:jc w:val="left"/>
         <w:rPr>
-          <w:rFonts w:ascii="Times New Roman" w:hAnsi="Times New Roman" w:hint="eastAsia"/>
-          <w:sz w:val="32"/>
-        </w:rPr>
-      </w:pPr>
-    </w:p>
-    <w:p>
-      <w:pPr>
-        <w:widowControl/>
-        <w:spacing w:line="340" w:lineRule="exact"/>
-        <w:jc w:val="left"/>
-        <w:rPr>
-          <w:rFonts w:ascii="Times New Roman" w:hAnsi="Times New Roman" w:hint="eastAsia"/>
-          <w:sz w:val="32"/>
-        </w:rPr>
-      </w:pPr>
-      <w:r>
-        <w:rPr>
-          <w:rFonts w:ascii="Times New Roman" w:hAnsi="Times New Roman" w:hint="eastAsia"/>
-          <w:sz w:val="32"/>
-        </w:rPr>
-        <w:t>1 brief    briefly = in brief</w:t>
-      </w:r>
-    </w:p>
-    <w:p>
-      <w:pPr>
-        <w:widowControl/>
-        <w:spacing w:line="340" w:lineRule="exact"/>
-        <w:jc w:val="left"/>
-        <w:rPr>
-          <w:rFonts w:ascii="Times New Roman" w:hAnsi="Times New Roman"/>
-          <w:sz w:val="32"/>
-        </w:rPr>
-      </w:pPr>
-    </w:p>
-    <w:p>
-      <w:pPr>
-        <w:widowControl/>
-        <w:spacing w:line="340" w:lineRule="exact"/>
-        <w:jc w:val="left"/>
-        <w:rPr>
-          <w:rFonts w:ascii="Times New Roman" w:hAnsi="Times New Roman"/>
-          <w:sz w:val="32"/>
-        </w:rPr>
-      </w:pPr>
-    </w:p>
-    <w:p>
-      <w:pPr>
-        <w:widowControl/>
-        <w:spacing w:line="340" w:lineRule="exact"/>
-        <w:jc w:val="left"/>
-        <w:rPr>
-          <w:rFonts w:ascii="Times New Roman" w:hAnsi="Times New Roman" w:hint="eastAsia"/>
-          <w:sz w:val="32"/>
-        </w:rPr>
-      </w:pPr>
-      <w:r>
-        <w:rPr>
-          <w:rFonts w:ascii="Times New Roman" w:hAnsi="Times New Roman" w:hint="eastAsia"/>
-          <w:sz w:val="32"/>
-        </w:rPr>
-        <w:t>N</w:t>
-      </w:r>
-      <w:r>
-        <w:rPr>
-          <w:rFonts w:ascii="Times New Roman" w:hAnsi="Times New Roman"/>
-          <w:sz w:val="32"/>
-        </w:rPr>
-        <w:t>o</w:t>
-      </w:r>
-      <w:r>
-        <w:rPr>
-          <w:rFonts w:ascii="Times New Roman" w:hAnsi="Times New Roman" w:hint="eastAsia"/>
-          <w:sz w:val="32"/>
-        </w:rPr>
-        <w:t xml:space="preserve">wadays, most parents attach great importance to </w:t>
-      </w:r>
-      <w:r>
-        <w:rPr>
-          <w:rFonts w:ascii="Times New Roman" w:hAnsi="Times New Roman"/>
-          <w:sz w:val="32"/>
-        </w:rPr>
-        <w:t>education</w:t>
-      </w:r>
-      <w:r>
-        <w:rPr>
-          <w:rFonts w:ascii="Times New Roman" w:hAnsi="Times New Roman" w:hint="eastAsia"/>
-          <w:sz w:val="32"/>
-        </w:rPr>
-        <w:t xml:space="preserve">. </w:t>
-      </w:r>
-    </w:p>
-    <w:p>
-      <w:pPr>
-        <w:widowControl/>
-        <w:spacing w:line="340" w:lineRule="exact"/>
-        <w:jc w:val="left"/>
-        <w:rPr>
-          <w:rFonts w:ascii="Times New Roman" w:hAnsi="Times New Roman" w:hint="eastAsia"/>
-          <w:sz w:val="32"/>
-        </w:rPr>
-      </w:pPr>
-      <w:r>
-        <w:rPr>
-          <w:rFonts w:ascii="Times New Roman" w:hAnsi="Times New Roman" w:hint="eastAsia"/>
-          <w:sz w:val="32"/>
-        </w:rPr>
-        <w:t xml:space="preserve">= most parents think education is very important. </w:t>
-      </w:r>
-    </w:p>
-    <w:p>
-      <w:pPr>
-        <w:widowControl/>
-        <w:spacing w:line="340" w:lineRule="exact"/>
-        <w:jc w:val="left"/>
-        <w:rPr>
-          <w:rFonts w:ascii="Times New Roman" w:hAnsi="Times New Roman" w:hint="eastAsia"/>
-          <w:sz w:val="32"/>
-        </w:rPr>
-      </w:pPr>
-    </w:p>
-    <w:p>
-      <w:pPr>
-        <w:widowControl/>
-        <w:spacing w:line="340" w:lineRule="exact"/>
+          <w:rFonts w:ascii="Times New Roman" w:hAnsi="Times New Roman"/>
+          <w:sz w:val="32"/>
+        </w:rPr>
+        <w:sectPr>
+          <w:type w:val="continuous"/>
+          <w:pgSz w:w="11906" w:h="16838"/>
+          <w:pgMar w:top="1440" w:right="1800" w:bottom="1440" w:left="1800" w:header="851" w:footer="992" w:gutter="0"/>
+          <w:cols w:num="2" w:sep="1" w:space="210"/>
+          <w:docGrid w:type="lines" w:linePitch="312"/>
+        </w:sectPr>
+      </w:pPr>
+      <w:r>
+        <w:rPr>
+          <w:rFonts w:ascii="Times New Roman" w:hAnsi="Times New Roman" w:hint="eastAsia"/>
+          <w:sz w:val="32"/>
+        </w:rPr>
+        <w:t xml:space="preserve">16 </w:t>
+      </w:r>
+      <w:r>
+        <w:rPr>
+          <w:rFonts w:ascii="Times New Roman" w:hAnsi="Times New Roman" w:hint="eastAsia"/>
+          <w:sz w:val="32"/>
+        </w:rPr>
+        <w:t>我很熟悉英美文化。</w:t>
+      </w:r>
+    </w:p>
+    <w:p>
+      <w:pPr>
+        <w:widowControl/>
+        <w:spacing w:line="340" w:lineRule="exact"/>
+        <w:jc w:val="left"/>
+        <w:rPr>
+          <w:rFonts w:ascii="Times New Roman" w:hAnsi="Times New Roman"/>
+          <w:sz w:val="32"/>
+        </w:rPr>
+      </w:pPr>
+    </w:p>
+    <w:p>
+      <w:pPr>
+        <w:widowControl/>
+        <w:spacing w:line="340" w:lineRule="exact"/>
+        <w:jc w:val="left"/>
+        <w:rPr>
+          <w:rFonts w:ascii="Times New Roman" w:hAnsi="Times New Roman"/>
+          <w:sz w:val="32"/>
+        </w:rPr>
+      </w:pPr>
+    </w:p>
+    <w:p>
+      <w:pPr>
+        <w:widowControl/>
+        <w:jc w:val="left"/>
+        <w:rPr>
+          <w:rFonts w:ascii="Times New Roman" w:hAnsi="Times New Roman"/>
+          <w:sz w:val="32"/>
+        </w:rPr>
+      </w:pPr>
+      <w:r>
+        <w:rPr>
+          <w:rFonts w:ascii="Times New Roman" w:hAnsi="Times New Roman"/>
+          <w:sz w:val="32"/>
+        </w:rPr>
+        <w:br w:type="page"/>
+      </w:r>
+    </w:p>
+    <w:p>
+      <w:pPr>
+        <w:widowControl/>
         <w:jc w:val="left"/>
         <w:rPr>
           <w:rFonts w:ascii="Times New Roman" w:hAnsi="Times New Roman"/>
@@ -2412,20 +3023,783 @@
       <w:pPr>
         <w:widowControl/>
         <w:spacing w:line="340" w:lineRule="exact"/>
-        <w:jc w:val="left"/>
-        <w:rPr>
-          <w:rFonts w:ascii="Times New Roman" w:hAnsi="Times New Roman"/>
-          <w:sz w:val="32"/>
-        </w:rPr>
-      </w:pPr>
-      <w:r>
-        <w:rPr>
-          <w:rFonts w:ascii="Times New Roman" w:hAnsi="Times New Roman" w:hint="eastAsia"/>
-          <w:sz w:val="32"/>
+        <w:jc w:val="center"/>
+        <w:rPr>
+          <w:rFonts w:ascii="Times New Roman" w:hAnsi="Times New Roman"/>
+          <w:sz w:val="32"/>
+        </w:rPr>
+      </w:pPr>
+      <w:r>
+        <w:rPr>
+          <w:rFonts w:ascii="Berlin Sans FB Demi" w:hAnsi="Berlin Sans FB Demi" w:cs="Aharoni"/>
+          <w:color w:val="FFFF00"/>
+          <w:sz w:val="32"/>
+          <w:highlight w:val="darkBlue"/>
+          <w:lang w:bidi="he-IL"/>
         </w:rPr>
         <w:lastRenderedPageBreak/>
-        <w:t>潮湿的</w:t>
-      </w:r>
+        <w:t>Dictation</w:t>
+      </w:r>
+    </w:p>
+    <w:p>
+      <w:pPr>
+        <w:widowControl/>
+        <w:spacing w:line="340" w:lineRule="exact"/>
+        <w:jc w:val="left"/>
+        <w:rPr>
+          <w:rFonts w:ascii="Times New Roman" w:hAnsi="Times New Roman"/>
+          <w:sz w:val="32"/>
+        </w:rPr>
+      </w:pPr>
+      <w:r>
+        <w:rPr>
+          <w:rFonts w:ascii="Times New Roman" w:hAnsi="Times New Roman" w:hint="eastAsia"/>
+          <w:sz w:val="32"/>
+        </w:rPr>
+        <w:t xml:space="preserve">1 brief    </w:t>
+      </w:r>
+      <w:r>
+        <w:rPr>
+          <w:rFonts w:ascii="Times New Roman" w:hAnsi="Times New Roman" w:hint="eastAsia"/>
+          <w:sz w:val="32"/>
+        </w:rPr>
+        <w:t xml:space="preserve"> </w:t>
+      </w:r>
+      <w:r>
+        <w:rPr>
+          <w:rFonts w:ascii="Times New Roman" w:hAnsi="Times New Roman" w:hint="eastAsia"/>
+          <w:sz w:val="32"/>
+        </w:rPr>
+        <w:t>briefly = in brief</w:t>
+      </w:r>
+    </w:p>
+    <w:p>
+      <w:pPr>
+        <w:widowControl/>
+        <w:spacing w:line="340" w:lineRule="exact"/>
+        <w:jc w:val="left"/>
+        <w:rPr>
+          <w:rFonts w:ascii="Times New Roman" w:hAnsi="Times New Roman" w:hint="eastAsia"/>
+          <w:sz w:val="32"/>
+        </w:rPr>
+      </w:pPr>
+      <w:r>
+        <w:rPr>
+          <w:rFonts w:ascii="Times New Roman" w:hAnsi="Times New Roman" w:hint="eastAsia"/>
+          <w:sz w:val="32"/>
+        </w:rPr>
+        <w:t xml:space="preserve">2 musician   </w:t>
+      </w:r>
+      <w:r>
+        <w:rPr>
+          <w:rFonts w:ascii="Times New Roman" w:hAnsi="Times New Roman" w:hint="eastAsia"/>
+          <w:sz w:val="32"/>
+        </w:rPr>
+        <w:t xml:space="preserve">  </w:t>
+      </w:r>
+      <w:r>
+        <w:rPr>
+          <w:rFonts w:ascii="Times New Roman" w:hAnsi="Times New Roman" w:hint="eastAsia"/>
+          <w:sz w:val="32"/>
+        </w:rPr>
+        <w:t xml:space="preserve">musical </w:t>
+      </w:r>
+      <w:bookmarkStart w:id="0" w:name="_GoBack"/>
+      <w:bookmarkEnd w:id="0"/>
+    </w:p>
+    <w:p>
+      <w:pPr>
+        <w:widowControl/>
+        <w:spacing w:line="340" w:lineRule="exact"/>
+        <w:jc w:val="left"/>
+        <w:rPr>
+          <w:rFonts w:ascii="Times New Roman" w:hAnsi="Times New Roman" w:hint="eastAsia"/>
+          <w:sz w:val="32"/>
+        </w:rPr>
+      </w:pPr>
+      <w:r>
+        <w:rPr>
+          <w:rFonts w:ascii="Times New Roman" w:hAnsi="Times New Roman" w:hint="eastAsia"/>
+          <w:sz w:val="32"/>
+        </w:rPr>
+        <w:t xml:space="preserve">3 </w:t>
+      </w:r>
+      <w:r>
+        <w:rPr>
+          <w:rFonts w:ascii="Times New Roman" w:hAnsi="Times New Roman" w:hint="eastAsia"/>
+          <w:sz w:val="32"/>
+        </w:rPr>
+        <w:t xml:space="preserve">inspiration    </w:t>
+      </w:r>
+      <w:proofErr w:type="gramStart"/>
+      <w:r>
+        <w:rPr>
+          <w:rFonts w:ascii="Times New Roman" w:hAnsi="Times New Roman" w:hint="eastAsia"/>
+          <w:b/>
+          <w:color w:val="0070C0"/>
+          <w:sz w:val="32"/>
+        </w:rPr>
+        <w:t>inspiring</w:t>
+      </w:r>
+      <w:r>
+        <w:rPr>
+          <w:rFonts w:ascii="Times New Roman" w:hAnsi="Times New Roman" w:hint="eastAsia"/>
+          <w:sz w:val="32"/>
+        </w:rPr>
+        <w:t xml:space="preserve">  </w:t>
+      </w:r>
+      <w:r>
+        <w:rPr>
+          <w:rFonts w:ascii="Times New Roman" w:hAnsi="Times New Roman" w:hint="eastAsia"/>
+          <w:sz w:val="32"/>
+        </w:rPr>
+        <w:t>4</w:t>
+      </w:r>
+      <w:proofErr w:type="gramEnd"/>
+      <w:r>
+        <w:rPr>
+          <w:rFonts w:ascii="Times New Roman" w:hAnsi="Times New Roman" w:hint="eastAsia"/>
+          <w:sz w:val="32"/>
+        </w:rPr>
+        <w:t xml:space="preserve"> classical </w:t>
+      </w:r>
+    </w:p>
+    <w:p>
+      <w:pPr>
+        <w:widowControl/>
+        <w:spacing w:line="340" w:lineRule="exact"/>
+        <w:jc w:val="left"/>
+        <w:rPr>
+          <w:rFonts w:ascii="Times New Roman" w:hAnsi="Times New Roman" w:hint="eastAsia"/>
+          <w:sz w:val="32"/>
+        </w:rPr>
+      </w:pPr>
+      <w:r>
+        <w:rPr>
+          <w:rFonts w:ascii="Times New Roman" w:hAnsi="Times New Roman" w:hint="eastAsia"/>
+          <w:sz w:val="32"/>
+        </w:rPr>
+        <w:t xml:space="preserve">5 </w:t>
+      </w:r>
+      <w:proofErr w:type="gramStart"/>
+      <w:r>
+        <w:rPr>
+          <w:rFonts w:ascii="Times New Roman" w:hAnsi="Times New Roman" w:hint="eastAsia"/>
+          <w:sz w:val="32"/>
+        </w:rPr>
+        <w:t xml:space="preserve">hit  </w:t>
+      </w:r>
+      <w:proofErr w:type="spellStart"/>
+      <w:r>
+        <w:rPr>
+          <w:rFonts w:ascii="Times New Roman" w:hAnsi="Times New Roman" w:hint="eastAsia"/>
+          <w:b/>
+          <w:color w:val="FF0000"/>
+          <w:sz w:val="32"/>
+        </w:rPr>
+        <w:t>hit</w:t>
+      </w:r>
+      <w:proofErr w:type="spellEnd"/>
+      <w:proofErr w:type="gramEnd"/>
+      <w:r>
+        <w:rPr>
+          <w:rFonts w:ascii="Times New Roman" w:hAnsi="Times New Roman" w:hint="eastAsia"/>
+          <w:b/>
+          <w:color w:val="FF0000"/>
+          <w:sz w:val="32"/>
+        </w:rPr>
+        <w:t xml:space="preserve">  </w:t>
+      </w:r>
+      <w:proofErr w:type="spellStart"/>
+      <w:r>
+        <w:rPr>
+          <w:rFonts w:ascii="Times New Roman" w:hAnsi="Times New Roman" w:hint="eastAsia"/>
+          <w:b/>
+          <w:color w:val="FF0000"/>
+          <w:sz w:val="32"/>
+        </w:rPr>
+        <w:t>hit</w:t>
+      </w:r>
+      <w:proofErr w:type="spellEnd"/>
+      <w:r>
+        <w:rPr>
+          <w:rFonts w:ascii="Times New Roman" w:hAnsi="Times New Roman" w:hint="eastAsia"/>
+          <w:b/>
+          <w:color w:val="FF0000"/>
+          <w:sz w:val="32"/>
+        </w:rPr>
+        <w:t xml:space="preserve"> </w:t>
+      </w:r>
+      <w:r>
+        <w:rPr>
+          <w:rFonts w:ascii="Times New Roman" w:hAnsi="Times New Roman" w:hint="eastAsia"/>
+          <w:sz w:val="32"/>
+        </w:rPr>
+        <w:t xml:space="preserve"> </w:t>
+      </w:r>
+      <w:r>
+        <w:rPr>
+          <w:rFonts w:ascii="Times New Roman" w:hAnsi="Times New Roman" w:hint="eastAsia"/>
+          <w:b/>
+          <w:color w:val="FF0000"/>
+          <w:sz w:val="32"/>
+        </w:rPr>
+        <w:t>hitting</w:t>
+      </w:r>
+      <w:r>
+        <w:rPr>
+          <w:rFonts w:ascii="Times New Roman" w:hAnsi="Times New Roman" w:hint="eastAsia"/>
+          <w:sz w:val="32"/>
+        </w:rPr>
+        <w:t xml:space="preserve">     </w:t>
+      </w:r>
+      <w:r>
+        <w:rPr>
+          <w:rFonts w:ascii="Times New Roman" w:hAnsi="Times New Roman" w:hint="eastAsia"/>
+          <w:sz w:val="32"/>
+        </w:rPr>
+        <w:t xml:space="preserve">The song </w:t>
+      </w:r>
+      <w:r>
+        <w:rPr>
+          <w:rFonts w:ascii="Times New Roman" w:hAnsi="Times New Roman" w:hint="eastAsia"/>
+          <w:i/>
+          <w:sz w:val="32"/>
+        </w:rPr>
+        <w:t xml:space="preserve">became </w:t>
+      </w:r>
+      <w:r>
+        <w:rPr>
+          <w:rFonts w:ascii="Times New Roman" w:hAnsi="Times New Roman" w:hint="eastAsia"/>
+          <w:i/>
+          <w:sz w:val="32"/>
+          <w:u w:val="single"/>
+        </w:rPr>
+        <w:t>a hit</w:t>
+      </w:r>
+      <w:r>
+        <w:rPr>
+          <w:rFonts w:ascii="Times New Roman" w:hAnsi="Times New Roman" w:hint="eastAsia"/>
+          <w:sz w:val="32"/>
+        </w:rPr>
+        <w:t xml:space="preserve">. </w:t>
+      </w:r>
+    </w:p>
+    <w:p>
+      <w:pPr>
+        <w:widowControl/>
+        <w:spacing w:line="340" w:lineRule="exact"/>
+        <w:jc w:val="left"/>
+        <w:rPr>
+          <w:rFonts w:ascii="Times New Roman" w:hAnsi="Times New Roman"/>
+          <w:sz w:val="32"/>
+        </w:rPr>
+      </w:pPr>
+      <w:r>
+        <w:rPr>
+          <w:rFonts w:ascii="Times New Roman" w:hAnsi="Times New Roman" w:hint="eastAsia"/>
+          <w:sz w:val="32"/>
+        </w:rPr>
+        <w:t xml:space="preserve">  </w:t>
+      </w:r>
+      <w:r>
+        <w:rPr>
+          <w:rFonts w:ascii="Times New Roman" w:hAnsi="Times New Roman" w:hint="eastAsia"/>
+          <w:sz w:val="32"/>
+        </w:rPr>
+        <w:t xml:space="preserve">                       </w:t>
+      </w:r>
+      <w:r>
+        <w:rPr>
+          <w:rFonts w:ascii="Times New Roman" w:hAnsi="Times New Roman" w:hint="eastAsia"/>
+          <w:sz w:val="32"/>
+        </w:rPr>
+        <w:t xml:space="preserve">The play </w:t>
+      </w:r>
+      <w:r>
+        <w:rPr>
+          <w:rFonts w:ascii="Times New Roman" w:hAnsi="Times New Roman" w:hint="eastAsia"/>
+          <w:i/>
+          <w:sz w:val="32"/>
+        </w:rPr>
+        <w:t>made</w:t>
+      </w:r>
+      <w:r>
+        <w:rPr>
+          <w:rFonts w:ascii="Times New Roman" w:hAnsi="Times New Roman" w:hint="eastAsia"/>
+          <w:i/>
+          <w:sz w:val="32"/>
+          <w:u w:val="single"/>
+        </w:rPr>
+        <w:t xml:space="preserve"> a hit</w:t>
+      </w:r>
+      <w:r>
+        <w:rPr>
+          <w:rFonts w:ascii="Times New Roman" w:hAnsi="Times New Roman" w:hint="eastAsia"/>
+          <w:sz w:val="32"/>
+        </w:rPr>
+        <w:t xml:space="preserve">. </w:t>
+      </w:r>
+    </w:p>
+    <w:p>
+      <w:pPr>
+        <w:widowControl/>
+        <w:spacing w:line="340" w:lineRule="exact"/>
+        <w:jc w:val="left"/>
+        <w:rPr>
+          <w:rFonts w:ascii="Times New Roman" w:hAnsi="Times New Roman" w:hint="eastAsia"/>
+          <w:sz w:val="32"/>
+        </w:rPr>
+      </w:pPr>
+      <w:r>
+        <w:rPr>
+          <w:rFonts w:ascii="Times New Roman" w:hAnsi="Times New Roman" w:hint="eastAsia"/>
+          <w:sz w:val="32"/>
+        </w:rPr>
+        <w:t xml:space="preserve">6 invite   </w:t>
+      </w:r>
+      <w:r>
+        <w:rPr>
+          <w:rFonts w:ascii="Times New Roman" w:hAnsi="Times New Roman" w:hint="eastAsia"/>
+          <w:b/>
+          <w:color w:val="0070C0"/>
+          <w:sz w:val="32"/>
+        </w:rPr>
+        <w:t>inviting</w:t>
+      </w:r>
+      <w:r>
+        <w:rPr>
+          <w:rFonts w:ascii="Times New Roman" w:hAnsi="Times New Roman" w:hint="eastAsia"/>
+          <w:sz w:val="32"/>
+        </w:rPr>
+        <w:t xml:space="preserve"> </w:t>
+      </w:r>
+      <w:r>
+        <w:rPr>
+          <w:rFonts w:ascii="Times New Roman" w:hAnsi="Times New Roman" w:hint="eastAsia"/>
+          <w:sz w:val="32"/>
+        </w:rPr>
+        <w:t xml:space="preserve">       </w:t>
+      </w:r>
+      <w:r>
+        <w:rPr>
+          <w:rFonts w:ascii="Times New Roman" w:hAnsi="Times New Roman" w:hint="eastAsia"/>
+          <w:sz w:val="32"/>
+        </w:rPr>
+        <w:t xml:space="preserve">7 </w:t>
+      </w:r>
+      <w:r>
+        <w:rPr>
+          <w:rFonts w:ascii="Times New Roman" w:hAnsi="Times New Roman"/>
+          <w:sz w:val="32"/>
+        </w:rPr>
+        <w:t>ask</w:t>
+      </w:r>
+      <w:r>
+        <w:rPr>
+          <w:rFonts w:ascii="Times New Roman" w:hAnsi="Times New Roman" w:hint="eastAsia"/>
+          <w:sz w:val="32"/>
+        </w:rPr>
+        <w:t xml:space="preserve"> </w:t>
+      </w:r>
+      <w:proofErr w:type="spellStart"/>
+      <w:r>
+        <w:rPr>
+          <w:rFonts w:ascii="Times New Roman" w:hAnsi="Times New Roman" w:hint="eastAsia"/>
+          <w:sz w:val="32"/>
+        </w:rPr>
+        <w:t>sb</w:t>
+      </w:r>
+      <w:proofErr w:type="spellEnd"/>
+      <w:r>
+        <w:rPr>
+          <w:rFonts w:ascii="Times New Roman" w:hAnsi="Times New Roman" w:hint="eastAsia"/>
+          <w:sz w:val="32"/>
+        </w:rPr>
+        <w:t xml:space="preserve"> </w:t>
+      </w:r>
+      <w:r>
+        <w:rPr>
+          <w:rFonts w:ascii="Times New Roman" w:hAnsi="Times New Roman" w:hint="eastAsia"/>
+          <w:b/>
+          <w:sz w:val="32"/>
+          <w:u w:val="single"/>
+        </w:rPr>
+        <w:t>fo</w:t>
+      </w:r>
+      <w:r>
+        <w:rPr>
+          <w:rFonts w:ascii="Times New Roman" w:hAnsi="Times New Roman" w:hint="eastAsia"/>
+          <w:sz w:val="32"/>
+        </w:rPr>
+        <w:t xml:space="preserve">r advice </w:t>
+      </w:r>
+      <w:r>
+        <w:rPr>
+          <w:rFonts w:ascii="Times New Roman" w:hAnsi="Times New Roman" w:hint="eastAsia"/>
+          <w:b/>
+          <w:sz w:val="32"/>
+          <w:u w:val="single"/>
+        </w:rPr>
+        <w:t>on</w:t>
+      </w:r>
+      <w:r>
+        <w:rPr>
+          <w:rFonts w:ascii="Times New Roman" w:hAnsi="Times New Roman" w:hint="eastAsia"/>
+          <w:sz w:val="32"/>
+        </w:rPr>
+        <w:t xml:space="preserve"> </w:t>
+      </w:r>
+      <w:proofErr w:type="spellStart"/>
+      <w:r>
+        <w:rPr>
+          <w:rFonts w:ascii="Times New Roman" w:hAnsi="Times New Roman" w:hint="eastAsia"/>
+          <w:sz w:val="32"/>
+        </w:rPr>
+        <w:t>sth</w:t>
+      </w:r>
+      <w:proofErr w:type="spellEnd"/>
+      <w:r>
+        <w:rPr>
+          <w:rFonts w:ascii="Times New Roman" w:hAnsi="Times New Roman" w:hint="eastAsia"/>
+          <w:sz w:val="32"/>
+        </w:rPr>
+        <w:t>.</w:t>
+      </w:r>
+    </w:p>
+    <w:p>
+      <w:pPr>
+        <w:widowControl/>
+        <w:spacing w:line="340" w:lineRule="exact"/>
+        <w:jc w:val="left"/>
+        <w:rPr>
+          <w:rFonts w:ascii="Times New Roman" w:hAnsi="Times New Roman"/>
+          <w:sz w:val="32"/>
+        </w:rPr>
+      </w:pPr>
+      <w:r>
+        <w:rPr>
+          <w:rFonts w:ascii="Times New Roman" w:hAnsi="Times New Roman" w:hint="eastAsia"/>
+          <w:sz w:val="32"/>
+        </w:rPr>
+        <w:t>8 a waste of time</w:t>
+      </w:r>
+    </w:p>
+    <w:p>
+      <w:pPr>
+        <w:widowControl/>
+        <w:spacing w:line="340" w:lineRule="exact"/>
+        <w:jc w:val="left"/>
+        <w:rPr>
+          <w:rFonts w:ascii="Times New Roman" w:hAnsi="Times New Roman" w:hint="eastAsia"/>
+          <w:sz w:val="32"/>
+        </w:rPr>
+      </w:pPr>
+      <w:r>
+        <w:rPr>
+          <w:rFonts w:ascii="Times New Roman" w:hAnsi="Times New Roman" w:hint="eastAsia"/>
+          <w:sz w:val="32"/>
+        </w:rPr>
+        <w:t>9 have a taste for = be fond of = be keen on</w:t>
+      </w:r>
+    </w:p>
+    <w:p>
+      <w:pPr>
+        <w:widowControl/>
+        <w:spacing w:line="340" w:lineRule="exact"/>
+        <w:jc w:val="left"/>
+        <w:rPr>
+          <w:rFonts w:ascii="Times New Roman" w:hAnsi="Times New Roman" w:hint="eastAsia"/>
+          <w:sz w:val="32"/>
+        </w:rPr>
+      </w:pPr>
+      <w:r>
+        <w:rPr>
+          <w:rFonts w:ascii="Times New Roman" w:hAnsi="Times New Roman" w:hint="eastAsia"/>
+          <w:sz w:val="32"/>
+        </w:rPr>
+        <w:t>10 sign up (for</w:t>
+      </w:r>
+      <w:r>
+        <w:rPr>
+          <w:rFonts w:ascii="Times New Roman" w:hAnsi="Times New Roman"/>
+          <w:sz w:val="32"/>
+        </w:rPr>
+        <w:t>…</w:t>
+      </w:r>
+      <w:r>
+        <w:rPr>
+          <w:rFonts w:ascii="Times New Roman" w:hAnsi="Times New Roman" w:hint="eastAsia"/>
+          <w:sz w:val="32"/>
+        </w:rPr>
+        <w:t>)</w:t>
+      </w:r>
+      <w:r>
+        <w:rPr>
+          <w:rFonts w:ascii="Times New Roman" w:hAnsi="Times New Roman" w:hint="eastAsia"/>
+          <w:sz w:val="32"/>
+        </w:rPr>
+        <w:t xml:space="preserve">         </w:t>
+      </w:r>
+      <w:r>
+        <w:rPr>
+          <w:rFonts w:ascii="Times New Roman" w:hAnsi="Times New Roman" w:hint="eastAsia"/>
+          <w:sz w:val="32"/>
+        </w:rPr>
+        <w:t>11 stick to (</w:t>
+      </w:r>
+      <w:r>
+        <w:rPr>
+          <w:rFonts w:ascii="Times New Roman" w:hAnsi="Times New Roman" w:hint="eastAsia"/>
+          <w:color w:val="FF0000"/>
+          <w:sz w:val="32"/>
+        </w:rPr>
+        <w:t>stuck; stuck</w:t>
+      </w:r>
+      <w:r>
+        <w:rPr>
+          <w:rFonts w:ascii="Times New Roman" w:hAnsi="Times New Roman" w:hint="eastAsia"/>
+          <w:sz w:val="32"/>
+        </w:rPr>
+        <w:t xml:space="preserve">) </w:t>
+      </w:r>
+    </w:p>
+    <w:p>
+      <w:pPr>
+        <w:widowControl/>
+        <w:spacing w:line="340" w:lineRule="exact"/>
+        <w:jc w:val="left"/>
+        <w:rPr>
+          <w:rFonts w:ascii="Times New Roman" w:hAnsi="Times New Roman" w:hint="eastAsia"/>
+          <w:sz w:val="32"/>
+        </w:rPr>
+      </w:pPr>
+      <w:r>
+        <w:rPr>
+          <w:rFonts w:ascii="Times New Roman" w:hAnsi="Times New Roman" w:hint="eastAsia"/>
+          <w:sz w:val="32"/>
+        </w:rPr>
+        <w:t>12 be serious about</w:t>
+      </w:r>
+      <w:r>
+        <w:rPr>
+          <w:rFonts w:ascii="Times New Roman" w:hAnsi="Times New Roman" w:hint="eastAsia"/>
+          <w:sz w:val="32"/>
+        </w:rPr>
+        <w:t xml:space="preserve">        </w:t>
+      </w:r>
+      <w:r>
+        <w:rPr>
+          <w:rFonts w:ascii="Times New Roman" w:hAnsi="Times New Roman" w:hint="eastAsia"/>
+          <w:sz w:val="32"/>
+        </w:rPr>
+        <w:t>13 compose a song/songs</w:t>
+      </w:r>
+    </w:p>
+    <w:p>
+      <w:pPr>
+        <w:widowControl/>
+        <w:spacing w:line="340" w:lineRule="exact"/>
+        <w:jc w:val="left"/>
+        <w:rPr>
+          <w:rFonts w:ascii="Times New Roman" w:hAnsi="Times New Roman" w:hint="eastAsia"/>
+          <w:sz w:val="32"/>
+        </w:rPr>
+      </w:pPr>
+      <w:r>
+        <w:rPr>
+          <w:rFonts w:ascii="Times New Roman" w:hAnsi="Times New Roman" w:hint="eastAsia"/>
+          <w:sz w:val="32"/>
+        </w:rPr>
+        <w:t>14 come up with</w:t>
+      </w:r>
+    </w:p>
+    <w:p>
+      <w:pPr>
+        <w:widowControl/>
+        <w:spacing w:line="340" w:lineRule="exact"/>
+        <w:ind w:left="640" w:hangingChars="200" w:hanging="640"/>
+        <w:jc w:val="left"/>
+        <w:rPr>
+          <w:rFonts w:ascii="Times New Roman" w:hAnsi="Times New Roman" w:hint="eastAsia"/>
+          <w:sz w:val="32"/>
+        </w:rPr>
+      </w:pPr>
+      <w:r>
+        <w:rPr>
+          <w:rFonts w:ascii="Times New Roman" w:hAnsi="Times New Roman" w:hint="eastAsia"/>
+          <w:sz w:val="32"/>
+        </w:rPr>
+        <w:t xml:space="preserve">15 </w:t>
+      </w:r>
+      <w:r>
+        <w:rPr>
+          <w:rFonts w:ascii="Times New Roman" w:hAnsi="Times New Roman" w:hint="eastAsia"/>
+          <w:sz w:val="32"/>
+        </w:rPr>
+        <w:t>M</w:t>
+      </w:r>
+      <w:r>
+        <w:rPr>
+          <w:rFonts w:ascii="Times New Roman" w:hAnsi="Times New Roman" w:hint="eastAsia"/>
+          <w:sz w:val="32"/>
+        </w:rPr>
+        <w:t xml:space="preserve">ost parents </w:t>
+      </w:r>
+      <w:r>
+        <w:rPr>
+          <w:rFonts w:ascii="Times New Roman" w:hAnsi="Times New Roman" w:hint="eastAsia"/>
+          <w:b/>
+          <w:color w:val="002060"/>
+          <w:sz w:val="32"/>
+          <w:u w:val="single"/>
+        </w:rPr>
+        <w:t>attach great importance to</w:t>
+      </w:r>
+      <w:r>
+        <w:rPr>
+          <w:rFonts w:ascii="Times New Roman" w:hAnsi="Times New Roman" w:hint="eastAsia"/>
+          <w:sz w:val="32"/>
+        </w:rPr>
+        <w:t xml:space="preserve"> </w:t>
+      </w:r>
+      <w:r>
+        <w:rPr>
+          <w:rFonts w:ascii="Times New Roman" w:hAnsi="Times New Roman"/>
+          <w:sz w:val="32"/>
+        </w:rPr>
+        <w:t>education</w:t>
+      </w:r>
+      <w:r>
+        <w:rPr>
+          <w:rFonts w:ascii="Times New Roman" w:hAnsi="Times New Roman" w:hint="eastAsia"/>
+          <w:sz w:val="32"/>
+        </w:rPr>
+        <w:t xml:space="preserve">. </w:t>
+      </w:r>
+      <w:r>
+        <w:rPr>
+          <w:rFonts w:ascii="Times New Roman" w:hAnsi="Times New Roman" w:hint="eastAsia"/>
+          <w:sz w:val="32"/>
+        </w:rPr>
+        <w:t xml:space="preserve"> </w:t>
+      </w:r>
+    </w:p>
+    <w:p>
+      <w:pPr>
+        <w:widowControl/>
+        <w:spacing w:line="340" w:lineRule="exact"/>
+        <w:ind w:leftChars="200" w:left="420"/>
+        <w:jc w:val="left"/>
+        <w:rPr>
+          <w:rFonts w:ascii="Times New Roman" w:hAnsi="Times New Roman"/>
+          <w:sz w:val="32"/>
+        </w:rPr>
+      </w:pPr>
+      <w:r>
+        <w:rPr>
+          <w:rFonts w:ascii="Times New Roman" w:hAnsi="Times New Roman" w:hint="eastAsia"/>
+          <w:sz w:val="32"/>
+        </w:rPr>
+        <w:t xml:space="preserve">= most parents think education is very important. </w:t>
+      </w:r>
+    </w:p>
+    <w:p>
+      <w:pPr>
+        <w:widowControl/>
+        <w:spacing w:line="340" w:lineRule="exact"/>
+        <w:jc w:val="left"/>
+        <w:rPr>
+          <w:rFonts w:ascii="Times New Roman" w:hAnsi="Times New Roman" w:hint="eastAsia"/>
+          <w:sz w:val="32"/>
+        </w:rPr>
+      </w:pPr>
+      <w:r>
+        <w:rPr>
+          <w:rFonts w:ascii="Times New Roman" w:hAnsi="Times New Roman" w:hint="eastAsia"/>
+          <w:sz w:val="32"/>
+        </w:rPr>
+        <w:t xml:space="preserve">16 I </w:t>
+      </w:r>
+      <w:r>
+        <w:rPr>
+          <w:rFonts w:ascii="Times New Roman" w:hAnsi="Times New Roman" w:hint="eastAsia"/>
+          <w:b/>
+          <w:color w:val="C00000"/>
+          <w:sz w:val="32"/>
+        </w:rPr>
+        <w:t>am familiar with</w:t>
+      </w:r>
+      <w:r>
+        <w:rPr>
+          <w:rFonts w:ascii="Times New Roman" w:hAnsi="Times New Roman" w:hint="eastAsia"/>
+          <w:sz w:val="32"/>
+        </w:rPr>
+        <w:t xml:space="preserve"> the British and American culture. </w:t>
+      </w:r>
+    </w:p>
+    <w:p>
+      <w:pPr>
+        <w:widowControl/>
+        <w:spacing w:line="340" w:lineRule="exact"/>
+        <w:jc w:val="left"/>
+        <w:rPr>
+          <w:rFonts w:ascii="Times New Roman" w:hAnsi="Times New Roman"/>
+          <w:sz w:val="32"/>
+        </w:rPr>
+        <w:sectPr>
+          <w:type w:val="continuous"/>
+          <w:pgSz w:w="11906" w:h="16838"/>
+          <w:pgMar w:top="1440" w:right="1800" w:bottom="1440" w:left="1800" w:header="851" w:footer="992" w:gutter="0"/>
+          <w:cols w:sep="1" w:space="106"/>
+          <w:docGrid w:type="lines" w:linePitch="312"/>
+        </w:sectPr>
+      </w:pPr>
+      <w:r>
+        <w:rPr>
+          <w:rFonts w:ascii="Times New Roman" w:hAnsi="Times New Roman" w:hint="eastAsia"/>
+          <w:sz w:val="32"/>
+        </w:rPr>
+        <w:t xml:space="preserve">  The British and American culture </w:t>
+      </w:r>
+      <w:r>
+        <w:rPr>
+          <w:rFonts w:ascii="Times New Roman" w:hAnsi="Times New Roman" w:hint="eastAsia"/>
+          <w:b/>
+          <w:color w:val="7030A0"/>
+          <w:sz w:val="32"/>
+          <w:u w:val="single"/>
+        </w:rPr>
+        <w:t>is</w:t>
+      </w:r>
+      <w:r>
+        <w:rPr>
+          <w:rFonts w:ascii="Times New Roman" w:hAnsi="Times New Roman" w:hint="eastAsia"/>
+          <w:b/>
+          <w:color w:val="7030A0"/>
+          <w:sz w:val="32"/>
+          <w:u w:val="single"/>
+        </w:rPr>
+        <w:t xml:space="preserve"> familiar to</w:t>
+      </w:r>
+      <w:r>
+        <w:rPr>
+          <w:rFonts w:ascii="Times New Roman" w:hAnsi="Times New Roman" w:hint="eastAsia"/>
+          <w:sz w:val="32"/>
+        </w:rPr>
+        <w:t xml:space="preserve"> me.</w:t>
+      </w:r>
+    </w:p>
+    <w:p>
+      <w:pPr>
+        <w:widowControl/>
+        <w:spacing w:line="340" w:lineRule="exact"/>
+        <w:jc w:val="left"/>
+        <w:rPr>
+          <w:rFonts w:ascii="Times New Roman" w:hAnsi="Times New Roman"/>
+          <w:sz w:val="32"/>
+        </w:rPr>
+      </w:pPr>
     </w:p>
     <w:p>
       <w:pPr>
@@ -2454,254 +3828,13 @@
           <w:rFonts w:ascii="Times New Roman" w:hAnsi="Times New Roman"/>
           <w:sz w:val="32"/>
         </w:rPr>
-        <w:sectPr>
-          <w:type w:val="continuous"/>
-          <w:pgSz w:w="11906" w:h="16838"/>
-          <w:pgMar w:top="1440" w:right="1800" w:bottom="1440" w:left="1800" w:header="851" w:footer="992" w:gutter="0"/>
-          <w:cols w:sep="1" w:space="720"/>
-          <w:docGrid w:type="lines" w:linePitch="312"/>
-        </w:sectPr>
-      </w:pPr>
-    </w:p>
-    <w:p>
-      <w:pPr>
-        <w:widowControl/>
-        <w:spacing w:line="340" w:lineRule="exact"/>
-        <w:jc w:val="left"/>
-        <w:rPr>
-          <w:rFonts w:ascii="Times New Roman" w:hAnsi="Times New Roman"/>
-          <w:sz w:val="32"/>
-        </w:rPr>
-      </w:pPr>
-    </w:p>
-    <w:p>
-      <w:pPr>
-        <w:widowControl/>
-        <w:spacing w:line="340" w:lineRule="exact"/>
-        <w:jc w:val="left"/>
-        <w:rPr>
-          <w:rFonts w:ascii="Times New Roman" w:hAnsi="Times New Roman"/>
-          <w:sz w:val="32"/>
-        </w:rPr>
-        <w:sectPr>
-          <w:type w:val="continuous"/>
-          <w:pgSz w:w="11906" w:h="16838"/>
-          <w:pgMar w:top="1440" w:right="1800" w:bottom="1440" w:left="1800" w:header="851" w:footer="992" w:gutter="0"/>
-          <w:cols w:sep="1" w:space="720"/>
-          <w:docGrid w:type="lines" w:linePitch="312"/>
-        </w:sectPr>
-      </w:pPr>
-    </w:p>
-    <w:p>
-      <w:pPr>
-        <w:widowControl/>
-        <w:spacing w:line="340" w:lineRule="exact"/>
-        <w:jc w:val="left"/>
-        <w:rPr>
-          <w:rFonts w:ascii="Times New Roman" w:hAnsi="Times New Roman"/>
-          <w:sz w:val="32"/>
-        </w:rPr>
-      </w:pPr>
-    </w:p>
-    <w:p>
-      <w:pPr>
-        <w:widowControl/>
-        <w:spacing w:line="340" w:lineRule="exact"/>
-        <w:jc w:val="left"/>
-        <w:rPr>
-          <w:rFonts w:ascii="Times New Roman" w:hAnsi="Times New Roman"/>
-          <w:sz w:val="32"/>
-        </w:rPr>
-      </w:pPr>
-    </w:p>
-    <w:p>
-      <w:pPr>
-        <w:widowControl/>
-        <w:spacing w:line="340" w:lineRule="exact"/>
-        <w:jc w:val="left"/>
-        <w:rPr>
-          <w:rFonts w:ascii="Times New Roman" w:hAnsi="Times New Roman"/>
-          <w:sz w:val="32"/>
-        </w:rPr>
-      </w:pPr>
-    </w:p>
-    <w:p>
-      <w:pPr>
-        <w:widowControl/>
-        <w:spacing w:line="340" w:lineRule="exact"/>
-        <w:jc w:val="left"/>
-        <w:rPr>
-          <w:rFonts w:ascii="Times New Roman" w:hAnsi="Times New Roman"/>
-          <w:sz w:val="32"/>
-        </w:rPr>
-      </w:pPr>
-    </w:p>
-    <w:p>
-      <w:pPr>
-        <w:widowControl/>
-        <w:jc w:val="left"/>
-        <w:rPr>
-          <w:rFonts w:ascii="Times New Roman" w:hAnsi="Times New Roman"/>
-          <w:sz w:val="32"/>
-        </w:rPr>
-        <w:sectPr>
-          <w:type w:val="continuous"/>
-          <w:pgSz w:w="11906" w:h="16838"/>
-          <w:pgMar w:top="1440" w:right="1800" w:bottom="1440" w:left="1800" w:header="851" w:footer="992" w:gutter="0"/>
-          <w:cols w:sep="1" w:space="106"/>
-          <w:docGrid w:type="lines" w:linePitch="312"/>
-        </w:sectPr>
-      </w:pPr>
-    </w:p>
-    <w:p>
-      <w:pPr>
-        <w:widowControl/>
-        <w:jc w:val="left"/>
-        <w:rPr>
-          <w:rFonts w:ascii="Times New Roman" w:hAnsi="Times New Roman"/>
-          <w:sz w:val="32"/>
-        </w:rPr>
-      </w:pPr>
-      <w:r>
-        <w:rPr>
-          <w:rFonts w:ascii="Times New Roman" w:hAnsi="Times New Roman"/>
-          <w:sz w:val="32"/>
-        </w:rPr>
-        <w:lastRenderedPageBreak/>
-        <w:br w:type="page"/>
-      </w:r>
-    </w:p>
-    <w:p>
-      <w:pPr>
-        <w:widowControl/>
-        <w:spacing w:line="340" w:lineRule="exact"/>
-        <w:jc w:val="center"/>
-        <w:rPr>
-          <w:rFonts w:ascii="Berlin Sans FB Demi" w:hAnsi="Berlin Sans FB Demi" w:cs="Aharoni"/>
-          <w:color w:val="FFFF00"/>
-          <w:sz w:val="32"/>
-          <w:highlight w:val="darkBlue"/>
-          <w:lang w:bidi="he-IL"/>
-        </w:rPr>
-        <w:sectPr>
-          <w:type w:val="continuous"/>
-          <w:pgSz w:w="11906" w:h="16838"/>
-          <w:pgMar w:top="1440" w:right="1800" w:bottom="1440" w:left="1800" w:header="851" w:footer="992" w:gutter="0"/>
-          <w:cols w:sep="1" w:space="106"/>
-          <w:docGrid w:type="lines" w:linePitch="312"/>
-        </w:sectPr>
-      </w:pPr>
-    </w:p>
-    <w:p>
-      <w:pPr>
-        <w:widowControl/>
-        <w:spacing w:line="340" w:lineRule="exact"/>
-        <w:jc w:val="center"/>
-        <w:rPr>
-          <w:rFonts w:ascii="Times New Roman" w:hAnsi="Times New Roman"/>
-          <w:sz w:val="32"/>
-        </w:rPr>
-      </w:pPr>
-      <w:r>
-        <w:rPr>
-          <w:rFonts w:ascii="Berlin Sans FB Demi" w:hAnsi="Berlin Sans FB Demi" w:cs="Aharoni"/>
-          <w:color w:val="FFFF00"/>
-          <w:sz w:val="32"/>
-          <w:highlight w:val="darkBlue"/>
-          <w:lang w:bidi="he-IL"/>
-        </w:rPr>
-        <w:lastRenderedPageBreak/>
-        <w:t>Dictation</w:t>
-      </w:r>
-    </w:p>
-    <w:p>
-      <w:pPr>
-        <w:widowControl/>
-        <w:spacing w:line="340" w:lineRule="exact"/>
-        <w:jc w:val="left"/>
-        <w:rPr>
-          <w:rFonts w:ascii="Times New Roman" w:hAnsi="Times New Roman"/>
-          <w:sz w:val="32"/>
-        </w:rPr>
-      </w:pPr>
-      <w:r>
-        <w:rPr>
-          <w:rFonts w:ascii="Times New Roman" w:hAnsi="Times New Roman"/>
-          <w:sz w:val="32"/>
-        </w:rPr>
-        <w:t>1 humid</w:t>
-      </w:r>
-    </w:p>
-    <w:p>
-      <w:pPr>
-        <w:widowControl/>
-        <w:spacing w:line="340" w:lineRule="exact"/>
-        <w:jc w:val="left"/>
-        <w:rPr>
-          <w:rFonts w:ascii="Times New Roman" w:hAnsi="Times New Roman"/>
-          <w:sz w:val="32"/>
-        </w:rPr>
-      </w:pPr>
-      <w:proofErr w:type="spellStart"/>
-      <w:proofErr w:type="gramStart"/>
-      <w:r>
-        <w:rPr>
-          <w:rFonts w:ascii="Times New Roman" w:hAnsi="Times New Roman"/>
-          <w:sz w:val="32"/>
-        </w:rPr>
-        <w:t>ow</w:t>
-      </w:r>
-      <w:proofErr w:type="spellEnd"/>
-      <w:proofErr w:type="gramEnd"/>
-      <w:r>
-        <w:rPr>
-          <w:rFonts w:ascii="Times New Roman" w:hAnsi="Times New Roman"/>
-          <w:sz w:val="32"/>
-        </w:rPr>
-        <w:t xml:space="preserve">. </w:t>
-      </w:r>
-    </w:p>
-    <w:p>
-      <w:pPr>
-        <w:widowControl/>
-        <w:spacing w:line="340" w:lineRule="exact"/>
-        <w:jc w:val="left"/>
-        <w:rPr>
-          <w:rFonts w:ascii="Times New Roman" w:hAnsi="Times New Roman"/>
-          <w:sz w:val="32"/>
-        </w:rPr>
-        <w:sectPr>
-          <w:type w:val="continuous"/>
-          <w:pgSz w:w="11906" w:h="16838"/>
-          <w:pgMar w:top="1440" w:right="1800" w:bottom="1440" w:left="1800" w:header="851" w:footer="992" w:gutter="0"/>
-          <w:cols w:space="425"/>
-          <w:docGrid w:type="lines" w:linePitch="312"/>
-        </w:sectPr>
-      </w:pPr>
-    </w:p>
-    <w:p>
-      <w:pPr>
-        <w:spacing w:line="380" w:lineRule="exact"/>
-        <w:rPr>
-          <w:rFonts w:ascii="Times New Roman" w:hAnsi="Times New Roman"/>
-          <w:sz w:val="32"/>
-        </w:rPr>
-      </w:pPr>
-    </w:p>
-    <w:p>
-      <w:pPr>
-        <w:spacing w:line="380" w:lineRule="exact"/>
-        <w:rPr>
-          <w:rFonts w:ascii="Times New Roman" w:hAnsi="Times New Roman"/>
-          <w:sz w:val="32"/>
-        </w:rPr>
       </w:pPr>
     </w:p>
     <w:sectPr>
       <w:type w:val="continuous"/>
       <w:pgSz w:w="11906" w:h="16838"/>
       <w:pgMar w:top="1440" w:right="1800" w:bottom="1440" w:left="1800" w:header="851" w:footer="992" w:gutter="0"/>
-      <w:cols w:space="425"/>
+      <w:cols w:sep="1" w:space="720"/>
       <w:docGrid w:type="lines" w:linePitch="312"/>
     </w:sectPr>
   </w:body>
